--- a/Lab 13/laba13sort.docx
+++ b/Lab 13/laba13sort.docx
@@ -42,7 +42,15 @@
           <w:sz w:val="32"/>
           <w:szCs w:val="32"/>
         </w:rPr>
-        <w:t>15</w:t>
+        <w:t>1</w:t>
+      </w:r>
+      <w:r>
+        <w:rPr>
+          <w:b/>
+          <w:sz w:val="32"/>
+          <w:szCs w:val="32"/>
+        </w:rPr>
+        <w:t>3</w:t>
       </w:r>
       <w:r>
         <w:rPr>
@@ -1634,7 +1642,6 @@
                 <w:sz w:val="16"/>
                 <w:szCs w:val="16"/>
                 <w:highlight w:val="white"/>
-                <w:lang w:val="en-US"/>
               </w:rPr>
             </w:pPr>
             <w:r>
@@ -1668,7 +1675,6 @@
                 <w:sz w:val="16"/>
                 <w:szCs w:val="16"/>
                 <w:highlight w:val="white"/>
-                <w:lang w:val="en-US"/>
               </w:rPr>
               <w:t xml:space="preserve"> </w:t>
             </w:r>
@@ -1679,7 +1685,6 @@
                 <w:sz w:val="16"/>
                 <w:szCs w:val="16"/>
                 <w:highlight w:val="white"/>
-                <w:lang w:val="en-US"/>
               </w:rPr>
               <w:t>&lt;&lt;</w:t>
             </w:r>
@@ -1690,7 +1695,6 @@
                 <w:sz w:val="16"/>
                 <w:szCs w:val="16"/>
                 <w:highlight w:val="white"/>
-                <w:lang w:val="en-US"/>
               </w:rPr>
               <w:t xml:space="preserve"> </w:t>
             </w:r>
@@ -1701,7 +1705,6 @@
                 <w:sz w:val="16"/>
                 <w:szCs w:val="16"/>
                 <w:highlight w:val="white"/>
-                <w:lang w:val="en-US"/>
               </w:rPr>
               <w:t>"</w:t>
             </w:r>
@@ -1722,7 +1725,6 @@
                 <w:sz w:val="16"/>
                 <w:szCs w:val="16"/>
                 <w:highlight w:val="white"/>
-                <w:lang w:val="en-US"/>
               </w:rPr>
               <w:t xml:space="preserve"> </w:t>
             </w:r>
@@ -1743,7 +1745,6 @@
                 <w:sz w:val="16"/>
                 <w:szCs w:val="16"/>
                 <w:highlight w:val="white"/>
-                <w:lang w:val="en-US"/>
               </w:rPr>
               <w:t xml:space="preserve"> = </w:t>
             </w:r>
@@ -1755,7 +1756,6 @@
                 <w:sz w:val="16"/>
                 <w:szCs w:val="16"/>
                 <w:highlight w:val="white"/>
-                <w:lang w:val="en-US"/>
               </w:rPr>
               <w:t>"</w:t>
             </w:r>
@@ -1766,7 +1766,6 @@
                 <w:sz w:val="16"/>
                 <w:szCs w:val="16"/>
                 <w:highlight w:val="white"/>
-                <w:lang w:val="en-US"/>
               </w:rPr>
               <w:t>;</w:t>
             </w:r>
@@ -1783,17 +1782,15 @@
                 <w:sz w:val="16"/>
                 <w:szCs w:val="16"/>
                 <w:highlight w:val="white"/>
-                <w:lang w:val="en-US"/>
-              </w:rPr>
-            </w:pPr>
-            <w:r>
-              <w:rPr>
-                <w:rFonts w:ascii="Cascadia Mono" w:hAnsi="Cascadia Mono" w:cs="Cascadia Mono"/>
-                <w:color w:val="000000"/>
-                <w:sz w:val="16"/>
-                <w:szCs w:val="16"/>
-                <w:highlight w:val="white"/>
-                <w:lang w:val="en-US"/>
+              </w:rPr>
+            </w:pPr>
+            <w:r>
+              <w:rPr>
+                <w:rFonts w:ascii="Cascadia Mono" w:hAnsi="Cascadia Mono" w:cs="Cascadia Mono"/>
+                <w:color w:val="000000"/>
+                <w:sz w:val="16"/>
+                <w:szCs w:val="16"/>
+                <w:highlight w:val="white"/>
               </w:rPr>
               <w:tab/>
             </w:r>
@@ -1817,7 +1814,6 @@
                 <w:sz w:val="16"/>
                 <w:szCs w:val="16"/>
                 <w:highlight w:val="white"/>
-                <w:lang w:val="en-US"/>
               </w:rPr>
               <w:t xml:space="preserve"> </w:t>
             </w:r>
@@ -1828,7 +1824,6 @@
                 <w:sz w:val="16"/>
                 <w:szCs w:val="16"/>
                 <w:highlight w:val="white"/>
-                <w:lang w:val="en-US"/>
               </w:rPr>
               <w:t>&gt;&gt;</w:t>
             </w:r>
@@ -1839,7 +1834,6 @@
                 <w:sz w:val="16"/>
                 <w:szCs w:val="16"/>
                 <w:highlight w:val="white"/>
-                <w:lang w:val="en-US"/>
               </w:rPr>
               <w:t xml:space="preserve"> </w:t>
             </w:r>
@@ -1862,7 +1856,6 @@
                 <w:sz w:val="16"/>
                 <w:szCs w:val="16"/>
                 <w:highlight w:val="white"/>
-                <w:lang w:val="en-US"/>
               </w:rPr>
               <w:t>;</w:t>
             </w:r>
@@ -1889,7 +1882,6 @@
                 <w:sz w:val="16"/>
                 <w:szCs w:val="16"/>
                 <w:highlight w:val="white"/>
-                <w:lang w:val="en-US"/>
               </w:rPr>
               <w:tab/>
             </w:r>
@@ -4301,7 +4293,6 @@
               </w:rPr>
               <w:t xml:space="preserve">] = </w:t>
             </w:r>
-            <w:proofErr w:type="spellStart"/>
             <w:proofErr w:type="gramStart"/>
             <w:r>
               <w:rPr>
@@ -4312,19 +4303,7 @@
                 <w:highlight w:val="white"/>
                 <w:lang w:val="en-US"/>
               </w:rPr>
-              <w:t>buf</w:t>
-            </w:r>
-            <w:proofErr w:type="spellEnd"/>
-            <w:r>
-              <w:rPr>
-                <w:rFonts w:ascii="Cascadia Mono" w:hAnsi="Cascadia Mono" w:cs="Cascadia Mono"/>
-                <w:color w:val="000000"/>
-                <w:sz w:val="16"/>
-                <w:szCs w:val="16"/>
-                <w:highlight w:val="white"/>
-                <w:lang w:val="en-US"/>
-              </w:rPr>
-              <w:t>;</w:t>
+              <w:t>buf;</w:t>
             </w:r>
             <w:proofErr w:type="gramEnd"/>
           </w:p>
@@ -12904,21 +12883,8 @@
                 <w:highlight w:val="white"/>
                 <w:lang w:val="en-US"/>
               </w:rPr>
-              <w:t xml:space="preserve">, </w:t>
-            </w:r>
-            <w:proofErr w:type="spellStart"/>
-            <w:r>
-              <w:rPr>
-                <w:rFonts w:ascii="Cascadia Mono" w:hAnsi="Cascadia Mono" w:cs="Cascadia Mono"/>
-                <w:color w:val="000000"/>
-                <w:sz w:val="16"/>
-                <w:szCs w:val="16"/>
-                <w:highlight w:val="white"/>
-                <w:lang w:val="en-US"/>
-              </w:rPr>
-              <w:t>buf</w:t>
-            </w:r>
-            <w:proofErr w:type="spellEnd"/>
+              <w:t>, buf</w:t>
+            </w:r>
             <w:proofErr w:type="gramStart"/>
             <w:r>
               <w:rPr>
@@ -17005,31 +16971,7 @@
                 <w:highlight w:val="white"/>
                 <w:lang w:val="en-US"/>
               </w:rPr>
-              <w:t xml:space="preserve">; </w:t>
-            </w:r>
-            <w:proofErr w:type="spellStart"/>
-            <w:r>
-              <w:rPr>
-                <w:rFonts w:ascii="Cascadia Mono" w:hAnsi="Cascadia Mono" w:cs="Cascadia Mono"/>
-                <w:color w:val="000000"/>
-                <w:sz w:val="16"/>
-                <w:szCs w:val="16"/>
-                <w:highlight w:val="white"/>
-                <w:lang w:val="en-US"/>
-              </w:rPr>
-              <w:t>i</w:t>
-            </w:r>
-            <w:proofErr w:type="spellEnd"/>
-            <w:r>
-              <w:rPr>
-                <w:rFonts w:ascii="Cascadia Mono" w:hAnsi="Cascadia Mono" w:cs="Cascadia Mono"/>
-                <w:color w:val="000000"/>
-                <w:sz w:val="16"/>
-                <w:szCs w:val="16"/>
-                <w:highlight w:val="white"/>
-                <w:lang w:val="en-US"/>
-              </w:rPr>
-              <w:t>+</w:t>
+              <w:t>; i+</w:t>
             </w:r>
             <w:proofErr w:type="gramStart"/>
             <w:r>
@@ -28140,6 +28082,7 @@
                 <w:sz w:val="19"/>
                 <w:szCs w:val="19"/>
                 <w:highlight w:val="white"/>
+                <w:lang w:val="en-US"/>
               </w:rPr>
             </w:pPr>
             <w:r>
@@ -28153,146 +28096,137 @@
               </w:rPr>
               <w:tab/>
             </w:r>
-            <w:proofErr w:type="spellStart"/>
-            <w:r>
-              <w:rPr>
-                <w:rFonts w:ascii="Cascadia Mono" w:hAnsi="Cascadia Mono" w:cs="Cascadia Mono"/>
-                <w:color w:val="000000"/>
-                <w:sz w:val="19"/>
-                <w:szCs w:val="19"/>
-                <w:highlight w:val="white"/>
-              </w:rPr>
-              <w:t>test</w:t>
-            </w:r>
-            <w:proofErr w:type="spellEnd"/>
-            <w:r>
-              <w:rPr>
-                <w:rFonts w:ascii="Cascadia Mono" w:hAnsi="Cascadia Mono" w:cs="Cascadia Mono"/>
-                <w:color w:val="000000"/>
-                <w:sz w:val="19"/>
-                <w:szCs w:val="19"/>
-                <w:highlight w:val="white"/>
-              </w:rPr>
-              <w:t>(20000);</w:t>
-            </w:r>
-          </w:p>
-          <w:p>
-            <w:pPr>
-              <w:autoSpaceDE w:val="0"/>
-              <w:autoSpaceDN w:val="0"/>
-              <w:adjustRightInd w:val="0"/>
-              <w:rPr>
-                <w:rFonts w:ascii="Cascadia Mono" w:hAnsi="Cascadia Mono" w:cs="Cascadia Mono"/>
-                <w:color w:val="000000"/>
-                <w:sz w:val="19"/>
-                <w:szCs w:val="19"/>
-                <w:highlight w:val="white"/>
-              </w:rPr>
-            </w:pPr>
-            <w:r>
-              <w:rPr>
-                <w:rFonts w:ascii="Cascadia Mono" w:hAnsi="Cascadia Mono" w:cs="Cascadia Mono"/>
-                <w:color w:val="000000"/>
-                <w:sz w:val="19"/>
-                <w:szCs w:val="19"/>
-                <w:highlight w:val="white"/>
+            <w:r>
+              <w:rPr>
+                <w:rFonts w:ascii="Cascadia Mono" w:hAnsi="Cascadia Mono" w:cs="Cascadia Mono"/>
+                <w:color w:val="000000"/>
+                <w:sz w:val="19"/>
+                <w:szCs w:val="19"/>
+                <w:highlight w:val="white"/>
+                <w:lang w:val="en-US"/>
+              </w:rPr>
+              <w:t>test(20000</w:t>
+            </w:r>
+            <w:proofErr w:type="gramStart"/>
+            <w:r>
+              <w:rPr>
+                <w:rFonts w:ascii="Cascadia Mono" w:hAnsi="Cascadia Mono" w:cs="Cascadia Mono"/>
+                <w:color w:val="000000"/>
+                <w:sz w:val="19"/>
+                <w:szCs w:val="19"/>
+                <w:highlight w:val="white"/>
+                <w:lang w:val="en-US"/>
+              </w:rPr>
+              <w:t>);</w:t>
+            </w:r>
+            <w:proofErr w:type="gramEnd"/>
+          </w:p>
+          <w:p>
+            <w:pPr>
+              <w:autoSpaceDE w:val="0"/>
+              <w:autoSpaceDN w:val="0"/>
+              <w:adjustRightInd w:val="0"/>
+              <w:rPr>
+                <w:rFonts w:ascii="Cascadia Mono" w:hAnsi="Cascadia Mono" w:cs="Cascadia Mono"/>
+                <w:color w:val="000000"/>
+                <w:sz w:val="19"/>
+                <w:szCs w:val="19"/>
+                <w:highlight w:val="white"/>
+                <w:lang w:val="en-US"/>
+              </w:rPr>
+            </w:pPr>
+            <w:r>
+              <w:rPr>
+                <w:rFonts w:ascii="Cascadia Mono" w:hAnsi="Cascadia Mono" w:cs="Cascadia Mono"/>
+                <w:color w:val="000000"/>
+                <w:sz w:val="19"/>
+                <w:szCs w:val="19"/>
+                <w:highlight w:val="white"/>
+                <w:lang w:val="en-US"/>
               </w:rPr>
               <w:tab/>
-            </w:r>
-            <w:proofErr w:type="spellStart"/>
-            <w:r>
-              <w:rPr>
-                <w:rFonts w:ascii="Cascadia Mono" w:hAnsi="Cascadia Mono" w:cs="Cascadia Mono"/>
-                <w:color w:val="000000"/>
-                <w:sz w:val="19"/>
-                <w:szCs w:val="19"/>
-                <w:highlight w:val="white"/>
-              </w:rPr>
-              <w:t>test</w:t>
-            </w:r>
-            <w:proofErr w:type="spellEnd"/>
-            <w:r>
-              <w:rPr>
-                <w:rFonts w:ascii="Cascadia Mono" w:hAnsi="Cascadia Mono" w:cs="Cascadia Mono"/>
-                <w:color w:val="000000"/>
-                <w:sz w:val="19"/>
-                <w:szCs w:val="19"/>
-                <w:highlight w:val="white"/>
-              </w:rPr>
-              <w:t>(30000);</w:t>
-            </w:r>
-          </w:p>
-          <w:p>
-            <w:pPr>
-              <w:autoSpaceDE w:val="0"/>
-              <w:autoSpaceDN w:val="0"/>
-              <w:adjustRightInd w:val="0"/>
-              <w:rPr>
-                <w:rFonts w:ascii="Cascadia Mono" w:hAnsi="Cascadia Mono" w:cs="Cascadia Mono"/>
-                <w:color w:val="000000"/>
-                <w:sz w:val="19"/>
-                <w:szCs w:val="19"/>
-                <w:highlight w:val="white"/>
-              </w:rPr>
-            </w:pPr>
-            <w:r>
-              <w:rPr>
-                <w:rFonts w:ascii="Cascadia Mono" w:hAnsi="Cascadia Mono" w:cs="Cascadia Mono"/>
-                <w:color w:val="000000"/>
-                <w:sz w:val="19"/>
-                <w:szCs w:val="19"/>
-                <w:highlight w:val="white"/>
+              <w:t>test(30000</w:t>
+            </w:r>
+            <w:proofErr w:type="gramStart"/>
+            <w:r>
+              <w:rPr>
+                <w:rFonts w:ascii="Cascadia Mono" w:hAnsi="Cascadia Mono" w:cs="Cascadia Mono"/>
+                <w:color w:val="000000"/>
+                <w:sz w:val="19"/>
+                <w:szCs w:val="19"/>
+                <w:highlight w:val="white"/>
+                <w:lang w:val="en-US"/>
+              </w:rPr>
+              <w:t>);</w:t>
+            </w:r>
+            <w:proofErr w:type="gramEnd"/>
+          </w:p>
+          <w:p>
+            <w:pPr>
+              <w:autoSpaceDE w:val="0"/>
+              <w:autoSpaceDN w:val="0"/>
+              <w:adjustRightInd w:val="0"/>
+              <w:rPr>
+                <w:rFonts w:ascii="Cascadia Mono" w:hAnsi="Cascadia Mono" w:cs="Cascadia Mono"/>
+                <w:color w:val="000000"/>
+                <w:sz w:val="19"/>
+                <w:szCs w:val="19"/>
+                <w:highlight w:val="white"/>
+                <w:lang w:val="en-US"/>
+              </w:rPr>
+            </w:pPr>
+            <w:r>
+              <w:rPr>
+                <w:rFonts w:ascii="Cascadia Mono" w:hAnsi="Cascadia Mono" w:cs="Cascadia Mono"/>
+                <w:color w:val="000000"/>
+                <w:sz w:val="19"/>
+                <w:szCs w:val="19"/>
+                <w:highlight w:val="white"/>
+                <w:lang w:val="en-US"/>
               </w:rPr>
               <w:tab/>
-            </w:r>
-            <w:proofErr w:type="spellStart"/>
-            <w:r>
-              <w:rPr>
-                <w:rFonts w:ascii="Cascadia Mono" w:hAnsi="Cascadia Mono" w:cs="Cascadia Mono"/>
-                <w:color w:val="000000"/>
-                <w:sz w:val="19"/>
-                <w:szCs w:val="19"/>
-                <w:highlight w:val="white"/>
-              </w:rPr>
-              <w:t>test</w:t>
-            </w:r>
-            <w:proofErr w:type="spellEnd"/>
-            <w:r>
-              <w:rPr>
-                <w:rFonts w:ascii="Cascadia Mono" w:hAnsi="Cascadia Mono" w:cs="Cascadia Mono"/>
-                <w:color w:val="000000"/>
-                <w:sz w:val="19"/>
-                <w:szCs w:val="19"/>
-                <w:highlight w:val="white"/>
-              </w:rPr>
-              <w:t>(40000);</w:t>
-            </w:r>
-          </w:p>
-          <w:p>
-            <w:pPr>
-              <w:autoSpaceDE w:val="0"/>
-              <w:autoSpaceDN w:val="0"/>
-              <w:adjustRightInd w:val="0"/>
-              <w:rPr>
-                <w:rFonts w:ascii="Cascadia Mono" w:hAnsi="Cascadia Mono" w:cs="Cascadia Mono"/>
-                <w:color w:val="000000"/>
-                <w:sz w:val="19"/>
-                <w:szCs w:val="19"/>
-                <w:highlight w:val="white"/>
-              </w:rPr>
-            </w:pPr>
-            <w:r>
-              <w:rPr>
-                <w:rFonts w:ascii="Cascadia Mono" w:hAnsi="Cascadia Mono" w:cs="Cascadia Mono"/>
-                <w:color w:val="000000"/>
-                <w:sz w:val="19"/>
-                <w:szCs w:val="19"/>
-                <w:highlight w:val="white"/>
+              <w:t>test(40000</w:t>
+            </w:r>
+            <w:proofErr w:type="gramStart"/>
+            <w:r>
+              <w:rPr>
+                <w:rFonts w:ascii="Cascadia Mono" w:hAnsi="Cascadia Mono" w:cs="Cascadia Mono"/>
+                <w:color w:val="000000"/>
+                <w:sz w:val="19"/>
+                <w:szCs w:val="19"/>
+                <w:highlight w:val="white"/>
+                <w:lang w:val="en-US"/>
+              </w:rPr>
+              <w:t>);</w:t>
+            </w:r>
+            <w:proofErr w:type="gramEnd"/>
+          </w:p>
+          <w:p>
+            <w:pPr>
+              <w:autoSpaceDE w:val="0"/>
+              <w:autoSpaceDN w:val="0"/>
+              <w:adjustRightInd w:val="0"/>
+              <w:rPr>
+                <w:rFonts w:ascii="Cascadia Mono" w:hAnsi="Cascadia Mono" w:cs="Cascadia Mono"/>
+                <w:color w:val="000000"/>
+                <w:sz w:val="19"/>
+                <w:szCs w:val="19"/>
+                <w:highlight w:val="white"/>
+                <w:lang w:val="en-US"/>
+              </w:rPr>
+            </w:pPr>
+            <w:r>
+              <w:rPr>
+                <w:rFonts w:ascii="Cascadia Mono" w:hAnsi="Cascadia Mono" w:cs="Cascadia Mono"/>
+                <w:color w:val="000000"/>
+                <w:sz w:val="19"/>
+                <w:szCs w:val="19"/>
+                <w:highlight w:val="white"/>
+                <w:lang w:val="en-US"/>
               </w:rPr>
               <w:lastRenderedPageBreak/>
               <w:tab/>
             </w:r>
-            <w:proofErr w:type="spellStart"/>
             <w:r>
               <w:rPr>
                 <w:rFonts w:ascii="Cascadia Mono" w:hAnsi="Cascadia Mono" w:cs="Cascadia Mono"/>
@@ -28300,20 +28234,34 @@
                 <w:sz w:val="19"/>
                 <w:szCs w:val="19"/>
                 <w:highlight w:val="white"/>
+                <w:lang w:val="en-US"/>
               </w:rPr>
               <w:t>return</w:t>
             </w:r>
-            <w:proofErr w:type="spellEnd"/>
-            <w:r>
-              <w:rPr>
-                <w:rFonts w:ascii="Cascadia Mono" w:hAnsi="Cascadia Mono" w:cs="Cascadia Mono"/>
-                <w:color w:val="000000"/>
-                <w:sz w:val="19"/>
-                <w:szCs w:val="19"/>
-                <w:highlight w:val="white"/>
-              </w:rPr>
-              <w:t xml:space="preserve"> 0;</w:t>
-            </w:r>
+            <w:r>
+              <w:rPr>
+                <w:rFonts w:ascii="Cascadia Mono" w:hAnsi="Cascadia Mono" w:cs="Cascadia Mono"/>
+                <w:color w:val="000000"/>
+                <w:sz w:val="19"/>
+                <w:szCs w:val="19"/>
+                <w:highlight w:val="white"/>
+                <w:lang w:val="en-US"/>
+              </w:rPr>
+              <w:t xml:space="preserve"> </w:t>
+            </w:r>
+            <w:proofErr w:type="gramStart"/>
+            <w:r>
+              <w:rPr>
+                <w:rFonts w:ascii="Cascadia Mono" w:hAnsi="Cascadia Mono" w:cs="Cascadia Mono"/>
+                <w:color w:val="000000"/>
+                <w:sz w:val="19"/>
+                <w:szCs w:val="19"/>
+                <w:highlight w:val="white"/>
+                <w:lang w:val="en-US"/>
+              </w:rPr>
+              <w:t>0;</w:t>
+            </w:r>
+            <w:proofErr w:type="gramEnd"/>
           </w:p>
           <w:p>
             <w:pPr>
